--- a/Project Phase 1 - UPDATED APRIL23.docx
+++ b/Project Phase 1 - UPDATED APRIL23.docx
@@ -2087,8 +2087,6 @@
             <w:r>
               <w:t>3.0</w:t>
             </w:r>
-            <w:bookmarkStart w:id="0" w:name="_GoBack"/>
-            <w:bookmarkEnd w:id="0"/>
           </w:p>
         </w:tc>
       </w:tr>
@@ -2125,12 +2123,12 @@
           <w:numId w:val="6"/>
         </w:numPr>
       </w:pPr>
-      <w:bookmarkStart w:id="1" w:name="_Toc524882795"/>
+      <w:bookmarkStart w:id="0" w:name="_Toc524882795"/>
       <w:r>
         <w:lastRenderedPageBreak/>
         <w:t>Overall Description</w:t>
       </w:r>
-      <w:bookmarkEnd w:id="1"/>
+      <w:bookmarkEnd w:id="0"/>
     </w:p>
     <w:p>
       <w:pPr>
@@ -2140,11 +2138,11 @@
           <w:numId w:val="6"/>
         </w:numPr>
       </w:pPr>
-      <w:bookmarkStart w:id="2" w:name="_Toc524882796"/>
+      <w:bookmarkStart w:id="1" w:name="_Toc524882796"/>
       <w:r>
         <w:t>Mission Statement</w:t>
       </w:r>
-      <w:bookmarkEnd w:id="2"/>
+      <w:bookmarkEnd w:id="1"/>
     </w:p>
     <w:p>
       <w:r>
@@ -2181,11 +2179,11 @@
           <w:numId w:val="6"/>
         </w:numPr>
       </w:pPr>
-      <w:bookmarkStart w:id="3" w:name="_Toc524882797"/>
+      <w:bookmarkStart w:id="2" w:name="_Toc524882797"/>
       <w:r>
         <w:t>Mission Objectives</w:t>
       </w:r>
-      <w:bookmarkEnd w:id="3"/>
+      <w:bookmarkEnd w:id="2"/>
     </w:p>
     <w:p>
       <w:r>
@@ -2585,12 +2583,12 @@
           <w:numId w:val="6"/>
         </w:numPr>
       </w:pPr>
-      <w:bookmarkStart w:id="4" w:name="_Toc524882798"/>
+      <w:bookmarkStart w:id="3" w:name="_Toc524882798"/>
       <w:r>
         <w:lastRenderedPageBreak/>
         <w:t>Major User Views</w:t>
       </w:r>
-      <w:bookmarkEnd w:id="4"/>
+      <w:bookmarkEnd w:id="3"/>
     </w:p>
     <w:tbl>
       <w:tblPr>
@@ -9795,12 +9793,12 @@
           <w:numId w:val="6"/>
         </w:numPr>
       </w:pPr>
-      <w:bookmarkStart w:id="5" w:name="_Toc524882799"/>
+      <w:bookmarkStart w:id="4" w:name="_Toc524882799"/>
       <w:r>
         <w:lastRenderedPageBreak/>
         <w:t>Product Functions</w:t>
       </w:r>
-      <w:bookmarkEnd w:id="5"/>
+      <w:bookmarkEnd w:id="4"/>
     </w:p>
     <w:p>
       <w:r>
@@ -9921,11 +9919,11 @@
           <w:numId w:val="6"/>
         </w:numPr>
       </w:pPr>
-      <w:bookmarkStart w:id="6" w:name="_Toc524882800"/>
+      <w:bookmarkStart w:id="5" w:name="_Toc524882800"/>
       <w:r>
         <w:t>Login/Logout</w:t>
       </w:r>
-      <w:bookmarkEnd w:id="6"/>
+      <w:bookmarkEnd w:id="5"/>
     </w:p>
     <w:p>
       <w:r>
@@ -9955,11 +9953,11 @@
           <w:numId w:val="6"/>
         </w:numPr>
       </w:pPr>
-      <w:bookmarkStart w:id="7" w:name="_Toc524882801"/>
+      <w:bookmarkStart w:id="6" w:name="_Toc524882801"/>
       <w:r>
         <w:t>View/Add/Edit/Delete</w:t>
       </w:r>
-      <w:bookmarkEnd w:id="7"/>
+      <w:bookmarkEnd w:id="6"/>
     </w:p>
     <w:p>
       <w:r>
@@ -9977,7 +9975,7 @@
           <w:numId w:val="6"/>
         </w:numPr>
       </w:pPr>
-      <w:bookmarkStart w:id="8" w:name="_Toc524882802"/>
+      <w:bookmarkStart w:id="7" w:name="_Toc524882802"/>
       <w:r>
         <w:t xml:space="preserve">Create </w:t>
       </w:r>
@@ -10002,7 +10000,7 @@
       <w:r>
         <w:t>Classes</w:t>
       </w:r>
-      <w:bookmarkEnd w:id="8"/>
+      <w:bookmarkEnd w:id="7"/>
     </w:p>
     <w:p>
       <w:r>
@@ -10053,7 +10051,7 @@
           <w:numId w:val="6"/>
         </w:numPr>
       </w:pPr>
-      <w:bookmarkStart w:id="9" w:name="_Toc524882803"/>
+      <w:bookmarkStart w:id="8" w:name="_Toc524882803"/>
       <w:r>
         <w:t xml:space="preserve">Assign </w:t>
       </w:r>
@@ -10072,7 +10070,7 @@
       <w:r>
         <w:t>Courses</w:t>
       </w:r>
-      <w:bookmarkEnd w:id="9"/>
+      <w:bookmarkEnd w:id="8"/>
     </w:p>
     <w:p>
       <w:r>
@@ -10123,7 +10121,7 @@
           <w:numId w:val="6"/>
         </w:numPr>
       </w:pPr>
-      <w:bookmarkStart w:id="10" w:name="_Toc524882804"/>
+      <w:bookmarkStart w:id="9" w:name="_Toc524882804"/>
       <w:r>
         <w:t xml:space="preserve">Create </w:t>
       </w:r>
@@ -10133,7 +10131,7 @@
       <w:r>
         <w:t>eports</w:t>
       </w:r>
-      <w:bookmarkEnd w:id="10"/>
+      <w:bookmarkEnd w:id="9"/>
     </w:p>
     <w:p>
       <w:r>
@@ -10224,12 +10222,12 @@
           <w:numId w:val="6"/>
         </w:numPr>
       </w:pPr>
-      <w:bookmarkStart w:id="11" w:name="_Toc524882805"/>
+      <w:bookmarkStart w:id="10" w:name="_Toc524882805"/>
       <w:r>
         <w:lastRenderedPageBreak/>
         <w:t>Use Case Diagram</w:t>
       </w:r>
-      <w:bookmarkEnd w:id="11"/>
+      <w:bookmarkEnd w:id="10"/>
     </w:p>
     <w:p>
       <w:pPr>
@@ -12167,11 +12165,11 @@
           <w:numId w:val="6"/>
         </w:numPr>
       </w:pPr>
-      <w:bookmarkStart w:id="12" w:name="_Toc524882806"/>
+      <w:bookmarkStart w:id="11" w:name="_Toc524882806"/>
       <w:r>
         <w:t>Entity Relation Model</w:t>
       </w:r>
-      <w:bookmarkEnd w:id="12"/>
+      <w:bookmarkEnd w:id="11"/>
     </w:p>
     <w:p>
       <w:pPr>
@@ -12474,11 +12472,11 @@
       <w:pPr>
         <w:pStyle w:val="Heading2"/>
       </w:pPr>
-      <w:bookmarkStart w:id="13" w:name="_Toc524882807"/>
+      <w:bookmarkStart w:id="12" w:name="_Toc524882807"/>
       <w:r>
         <w:t>Definitions, acronyms, and abbreviations</w:t>
       </w:r>
-      <w:bookmarkEnd w:id="13"/>
+      <w:bookmarkEnd w:id="12"/>
     </w:p>
     <w:p>
       <w:r>
@@ -12871,30 +12869,8 @@
         </w:rPr>
         <w:t>Components to be Added</w:t>
       </w:r>
-    </w:p>
-    <w:p>
-      <w:pPr>
-        <w:pStyle w:val="ListParagraph"/>
-        <w:numPr>
-          <w:ilvl w:val="0"/>
-          <w:numId w:val="12"/>
-        </w:numPr>
-      </w:pPr>
-      <w:r>
-        <w:t>Different logins with different accessibilities need to be created (e.g. a read-only view for students)</w:t>
-      </w:r>
-    </w:p>
-    <w:p>
-      <w:pPr>
-        <w:pStyle w:val="ListParagraph"/>
-        <w:numPr>
-          <w:ilvl w:val="0"/>
-          <w:numId w:val="12"/>
-        </w:numPr>
-      </w:pPr>
-      <w:r>
-        <w:t>Need to be able to calculate GPA after teachers input exam grades</w:t>
-      </w:r>
+      <w:bookmarkStart w:id="13" w:name="_GoBack"/>
+      <w:bookmarkEnd w:id="13"/>
     </w:p>
     <w:p>
       <w:pPr>
@@ -15721,7 +15697,7 @@
 </file>
 
 <file path=customXml/itemProps1.xml><?xml version="1.0" encoding="utf-8"?>
-<ds:datastoreItem xmlns:ds="http://schemas.openxmlformats.org/officeDocument/2006/customXml" ds:itemID="{0E38F013-A862-456D-B8EA-7668C95DCC7D}">
+<ds:datastoreItem xmlns:ds="http://schemas.openxmlformats.org/officeDocument/2006/customXml" ds:itemID="{1AFF2F58-1385-4C58-A907-1F382D793AB4}">
   <ds:schemaRefs>
     <ds:schemaRef ds:uri="http://schemas.openxmlformats.org/officeDocument/2006/bibliography"/>
   </ds:schemaRefs>
